--- a/答辩/成绩表.docx
+++ b/答辩/成绩表.docx
@@ -50,18 +50,19 @@
         <w:gridCol w:w="335"/>
         <w:gridCol w:w="157"/>
         <w:gridCol w:w="10"/>
-        <w:gridCol w:w="793"/>
-        <w:gridCol w:w="308"/>
-        <w:gridCol w:w="1029"/>
-        <w:gridCol w:w="192"/>
-        <w:gridCol w:w="480"/>
-        <w:gridCol w:w="1461"/>
-        <w:gridCol w:w="240"/>
-        <w:gridCol w:w="688"/>
+        <w:gridCol w:w="464"/>
+        <w:gridCol w:w="329"/>
+        <w:gridCol w:w="403"/>
+        <w:gridCol w:w="934"/>
+        <w:gridCol w:w="215"/>
+        <w:gridCol w:w="549"/>
+        <w:gridCol w:w="1333"/>
+        <w:gridCol w:w="366"/>
+        <w:gridCol w:w="598"/>
         <w:gridCol w:w="735"/>
-        <w:gridCol w:w="230"/>
-        <w:gridCol w:w="48"/>
-        <w:gridCol w:w="678"/>
+        <w:gridCol w:w="182"/>
+        <w:gridCol w:w="183"/>
+        <w:gridCol w:w="591"/>
         <w:gridCol w:w="1108"/>
       </w:tblGrid>
       <w:tr>
@@ -95,7 +96,7 @@
         <w:tc>
           <w:tcPr>
             <w:tcW w:w="960" w:type="dxa"/>
-            <w:gridSpan w:val="3"/>
+            <w:gridSpan w:val="4"/>
             <w:shd w:val="clear" w:color="auto" w:fill="auto"/>
             <w:vAlign w:val="center"/>
           </w:tcPr>
@@ -151,7 +152,7 @@
             <w:pPr>
               <w:jc w:val="center"/>
               <w:rPr>
-                <w:rFonts w:eastAsia="宋体" w:hint="eastAsia"/>
+                <w:rFonts w:eastAsia="宋体"/>
                 <w:sz w:val="24"/>
               </w:rPr>
             </w:pPr>
@@ -226,7 +227,7 @@
         <w:tc>
           <w:tcPr>
             <w:tcW w:w="2210" w:type="dxa"/>
-            <w:gridSpan w:val="5"/>
+            <w:gridSpan w:val="6"/>
             <w:shd w:val="clear" w:color="auto" w:fill="auto"/>
             <w:vAlign w:val="center"/>
           </w:tcPr>
@@ -333,7 +334,7 @@
         <w:tc>
           <w:tcPr>
             <w:tcW w:w="6882" w:type="dxa"/>
-            <w:gridSpan w:val="12"/>
+            <w:gridSpan w:val="13"/>
             <w:shd w:val="clear" w:color="auto" w:fill="auto"/>
             <w:vAlign w:val="center"/>
           </w:tcPr>
@@ -447,7 +448,7 @@
         <w:tc>
           <w:tcPr>
             <w:tcW w:w="6882" w:type="dxa"/>
-            <w:gridSpan w:val="12"/>
+            <w:gridSpan w:val="13"/>
             <w:shd w:val="clear" w:color="auto" w:fill="auto"/>
             <w:vAlign w:val="center"/>
           </w:tcPr>
@@ -581,7 +582,7 @@
         <w:tc>
           <w:tcPr>
             <w:tcW w:w="6882" w:type="dxa"/>
-            <w:gridSpan w:val="12"/>
+            <w:gridSpan w:val="13"/>
             <w:shd w:val="clear" w:color="auto" w:fill="auto"/>
             <w:vAlign w:val="center"/>
           </w:tcPr>
@@ -678,7 +679,7 @@
         <w:tc>
           <w:tcPr>
             <w:tcW w:w="6882" w:type="dxa"/>
-            <w:gridSpan w:val="12"/>
+            <w:gridSpan w:val="13"/>
             <w:shd w:val="clear" w:color="auto" w:fill="auto"/>
             <w:vAlign w:val="center"/>
           </w:tcPr>
@@ -733,7 +734,7 @@
         <w:tc>
           <w:tcPr>
             <w:tcW w:w="9407" w:type="dxa"/>
-            <w:gridSpan w:val="17"/>
+            <w:gridSpan w:val="18"/>
             <w:shd w:val="clear" w:color="auto" w:fill="auto"/>
             <w:vAlign w:val="center"/>
           </w:tcPr>
@@ -799,8 +800,8 @@
         </w:tc>
         <w:tc>
           <w:tcPr>
-            <w:tcW w:w="1603" w:type="dxa"/>
-            <w:gridSpan w:val="5"/>
+            <w:tcW w:w="1698" w:type="dxa"/>
+            <w:gridSpan w:val="6"/>
             <w:shd w:val="clear" w:color="auto" w:fill="auto"/>
             <w:vAlign w:val="center"/>
           </w:tcPr>
@@ -841,7 +842,7 @@
         </w:tc>
         <w:tc>
           <w:tcPr>
-            <w:tcW w:w="1701" w:type="dxa"/>
+            <w:tcW w:w="1698" w:type="dxa"/>
             <w:gridSpan w:val="3"/>
             <w:shd w:val="clear" w:color="auto" w:fill="auto"/>
             <w:vAlign w:val="center"/>
@@ -883,7 +884,7 @@
         </w:tc>
         <w:tc>
           <w:tcPr>
-            <w:tcW w:w="1701" w:type="dxa"/>
+            <w:tcW w:w="1699" w:type="dxa"/>
             <w:gridSpan w:val="2"/>
             <w:shd w:val="clear" w:color="auto" w:fill="auto"/>
             <w:vAlign w:val="center"/>
@@ -925,7 +926,7 @@
         </w:tc>
         <w:tc>
           <w:tcPr>
-            <w:tcW w:w="1701" w:type="dxa"/>
+            <w:tcW w:w="1698" w:type="dxa"/>
             <w:gridSpan w:val="4"/>
             <w:shd w:val="clear" w:color="auto" w:fill="auto"/>
             <w:vAlign w:val="center"/>
@@ -967,7 +968,7 @@
         </w:tc>
         <w:tc>
           <w:tcPr>
-            <w:tcW w:w="1786" w:type="dxa"/>
+            <w:tcW w:w="1699" w:type="dxa"/>
             <w:gridSpan w:val="2"/>
             <w:shd w:val="clear" w:color="auto" w:fill="auto"/>
             <w:vAlign w:val="center"/>
@@ -1052,8 +1053,8 @@
         </w:tc>
         <w:tc>
           <w:tcPr>
-            <w:tcW w:w="1603" w:type="dxa"/>
-            <w:gridSpan w:val="5"/>
+            <w:tcW w:w="1698" w:type="dxa"/>
+            <w:gridSpan w:val="6"/>
             <w:shd w:val="clear" w:color="auto" w:fill="auto"/>
             <w:vAlign w:val="center"/>
           </w:tcPr>
@@ -1070,7 +1071,7 @@
         </w:tc>
         <w:tc>
           <w:tcPr>
-            <w:tcW w:w="1701" w:type="dxa"/>
+            <w:tcW w:w="1698" w:type="dxa"/>
             <w:gridSpan w:val="3"/>
             <w:shd w:val="clear" w:color="auto" w:fill="auto"/>
             <w:vAlign w:val="center"/>
@@ -1088,7 +1089,7 @@
         </w:tc>
         <w:tc>
           <w:tcPr>
-            <w:tcW w:w="1701" w:type="dxa"/>
+            <w:tcW w:w="1699" w:type="dxa"/>
             <w:gridSpan w:val="2"/>
             <w:shd w:val="clear" w:color="auto" w:fill="auto"/>
             <w:vAlign w:val="center"/>
@@ -1106,7 +1107,7 @@
         </w:tc>
         <w:tc>
           <w:tcPr>
-            <w:tcW w:w="1701" w:type="dxa"/>
+            <w:tcW w:w="1698" w:type="dxa"/>
             <w:gridSpan w:val="4"/>
             <w:shd w:val="clear" w:color="auto" w:fill="auto"/>
             <w:vAlign w:val="center"/>
@@ -1124,7 +1125,7 @@
         </w:tc>
         <w:tc>
           <w:tcPr>
-            <w:tcW w:w="1786" w:type="dxa"/>
+            <w:tcW w:w="1699" w:type="dxa"/>
             <w:gridSpan w:val="2"/>
             <w:shd w:val="clear" w:color="auto" w:fill="auto"/>
             <w:vAlign w:val="center"/>
@@ -1148,7 +1149,7 @@
         <w:tc>
           <w:tcPr>
             <w:tcW w:w="2210" w:type="dxa"/>
-            <w:gridSpan w:val="5"/>
+            <w:gridSpan w:val="6"/>
             <w:shd w:val="clear" w:color="auto" w:fill="auto"/>
             <w:vAlign w:val="center"/>
           </w:tcPr>
@@ -1196,7 +1197,7 @@
         <w:tc>
           <w:tcPr>
             <w:tcW w:w="9407" w:type="dxa"/>
-            <w:gridSpan w:val="17"/>
+            <w:gridSpan w:val="18"/>
             <w:shd w:val="clear" w:color="auto" w:fill="auto"/>
             <w:vAlign w:val="center"/>
           </w:tcPr>
@@ -1232,7 +1233,7 @@
         </w:trPr>
         <w:tc>
           <w:tcPr>
-            <w:tcW w:w="2210" w:type="dxa"/>
+            <w:tcW w:w="1881" w:type="dxa"/>
             <w:gridSpan w:val="5"/>
             <w:shd w:val="clear" w:color="auto" w:fill="auto"/>
             <w:vAlign w:val="center"/>
@@ -1284,8 +1285,8 @@
         </w:tc>
         <w:tc>
           <w:tcPr>
-            <w:tcW w:w="1529" w:type="dxa"/>
-            <w:gridSpan w:val="3"/>
+            <w:tcW w:w="1881" w:type="dxa"/>
+            <w:gridSpan w:val="4"/>
             <w:shd w:val="clear" w:color="auto" w:fill="auto"/>
             <w:vAlign w:val="center"/>
           </w:tcPr>
@@ -1336,7 +1337,7 @@
         </w:tc>
         <w:tc>
           <w:tcPr>
-            <w:tcW w:w="1941" w:type="dxa"/>
+            <w:tcW w:w="1882" w:type="dxa"/>
             <w:gridSpan w:val="2"/>
             <w:shd w:val="clear" w:color="auto" w:fill="auto"/>
             <w:vAlign w:val="center"/>
@@ -1390,7 +1391,7 @@
         </w:tc>
         <w:tc>
           <w:tcPr>
-            <w:tcW w:w="1893" w:type="dxa"/>
+            <w:tcW w:w="1881" w:type="dxa"/>
             <w:gridSpan w:val="4"/>
             <w:shd w:val="clear" w:color="auto" w:fill="auto"/>
             <w:vAlign w:val="center"/>
@@ -1430,7 +1431,7 @@
         </w:tc>
         <w:tc>
           <w:tcPr>
-            <w:tcW w:w="1834" w:type="dxa"/>
+            <w:tcW w:w="1882" w:type="dxa"/>
             <w:gridSpan w:val="3"/>
             <w:shd w:val="clear" w:color="auto" w:fill="auto"/>
             <w:vAlign w:val="center"/>
@@ -1475,77 +1476,82 @@
         </w:trPr>
         <w:tc>
           <w:tcPr>
-            <w:tcW w:w="2210" w:type="dxa"/>
+            <w:tcW w:w="1881" w:type="dxa"/>
             <w:gridSpan w:val="5"/>
             <w:shd w:val="clear" w:color="auto" w:fill="auto"/>
             <w:vAlign w:val="center"/>
           </w:tcPr>
           <w:p>
             <w:pPr>
-              <w:rPr>
-                <w:rFonts w:eastAsia="宋体"/>
-                <w:sz w:val="24"/>
-              </w:rPr>
-            </w:pPr>
-          </w:p>
-        </w:tc>
-        <w:tc>
-          <w:tcPr>
-            <w:tcW w:w="1529" w:type="dxa"/>
+              <w:jc w:val="center"/>
+              <w:rPr>
+                <w:rFonts w:eastAsia="宋体"/>
+                <w:sz w:val="24"/>
+              </w:rPr>
+            </w:pPr>
+          </w:p>
+        </w:tc>
+        <w:tc>
+          <w:tcPr>
+            <w:tcW w:w="1881" w:type="dxa"/>
+            <w:gridSpan w:val="4"/>
+            <w:shd w:val="clear" w:color="auto" w:fill="auto"/>
+            <w:vAlign w:val="center"/>
+          </w:tcPr>
+          <w:p>
+            <w:pPr>
+              <w:jc w:val="center"/>
+              <w:rPr>
+                <w:rFonts w:eastAsia="宋体"/>
+                <w:sz w:val="24"/>
+              </w:rPr>
+            </w:pPr>
+          </w:p>
+        </w:tc>
+        <w:tc>
+          <w:tcPr>
+            <w:tcW w:w="1882" w:type="dxa"/>
+            <w:gridSpan w:val="2"/>
+            <w:shd w:val="clear" w:color="auto" w:fill="auto"/>
+            <w:vAlign w:val="center"/>
+          </w:tcPr>
+          <w:p>
+            <w:pPr>
+              <w:jc w:val="center"/>
+              <w:rPr>
+                <w:rFonts w:eastAsia="宋体"/>
+                <w:sz w:val="24"/>
+              </w:rPr>
+            </w:pPr>
+          </w:p>
+        </w:tc>
+        <w:tc>
+          <w:tcPr>
+            <w:tcW w:w="1881" w:type="dxa"/>
+            <w:gridSpan w:val="4"/>
+            <w:shd w:val="clear" w:color="auto" w:fill="auto"/>
+            <w:vAlign w:val="center"/>
+          </w:tcPr>
+          <w:p>
+            <w:pPr>
+              <w:jc w:val="center"/>
+              <w:rPr>
+                <w:rFonts w:eastAsia="宋体"/>
+                <w:sz w:val="24"/>
+              </w:rPr>
+            </w:pPr>
+          </w:p>
+        </w:tc>
+        <w:tc>
+          <w:tcPr>
+            <w:tcW w:w="1882" w:type="dxa"/>
             <w:gridSpan w:val="3"/>
             <w:shd w:val="clear" w:color="auto" w:fill="auto"/>
             <w:vAlign w:val="center"/>
           </w:tcPr>
           <w:p>
             <w:pPr>
-              <w:rPr>
-                <w:rFonts w:eastAsia="宋体"/>
-                <w:sz w:val="24"/>
-              </w:rPr>
-            </w:pPr>
-          </w:p>
-        </w:tc>
-        <w:tc>
-          <w:tcPr>
-            <w:tcW w:w="1941" w:type="dxa"/>
-            <w:gridSpan w:val="2"/>
-            <w:shd w:val="clear" w:color="auto" w:fill="auto"/>
-            <w:vAlign w:val="center"/>
-          </w:tcPr>
-          <w:p>
-            <w:pPr>
-              <w:rPr>
-                <w:rFonts w:eastAsia="宋体"/>
-                <w:sz w:val="24"/>
-              </w:rPr>
-            </w:pPr>
-          </w:p>
-        </w:tc>
-        <w:tc>
-          <w:tcPr>
-            <w:tcW w:w="1893" w:type="dxa"/>
-            <w:gridSpan w:val="4"/>
-            <w:shd w:val="clear" w:color="auto" w:fill="auto"/>
-            <w:vAlign w:val="center"/>
-          </w:tcPr>
-          <w:p>
-            <w:pPr>
-              <w:rPr>
-                <w:rFonts w:eastAsia="宋体"/>
-                <w:sz w:val="24"/>
-              </w:rPr>
-            </w:pPr>
-          </w:p>
-        </w:tc>
-        <w:tc>
-          <w:tcPr>
-            <w:tcW w:w="1834" w:type="dxa"/>
-            <w:gridSpan w:val="3"/>
-            <w:shd w:val="clear" w:color="auto" w:fill="auto"/>
-            <w:vAlign w:val="center"/>
-          </w:tcPr>
-          <w:p>
-            <w:pPr>
+              <w:jc w:val="center"/>
               <w:rPr>
                 <w:rFonts w:eastAsia="宋体"/>
                 <w:sz w:val="24"/>
@@ -1585,7 +1591,7 @@
         <w:tc>
           <w:tcPr>
             <w:tcW w:w="8000" w:type="dxa"/>
-            <w:gridSpan w:val="14"/>
+            <w:gridSpan w:val="15"/>
             <w:shd w:val="clear" w:color="auto" w:fill="auto"/>
             <w:vAlign w:val="bottom"/>
           </w:tcPr>
@@ -1693,7 +1699,7 @@
       </w:pPr>
     </w:p>
     <w:sectPr>
-      <w:footerReference w:type="default" r:id="rId6"/>
+      <w:footerReference w:type="default" r:id="rId7"/>
       <w:pgSz w:w="11906" w:h="16838"/>
       <w:pgMar w:top="1417" w:right="1247" w:bottom="1417" w:left="1417" w:header="851" w:footer="992" w:gutter="0"/>
       <w:pgNumType w:fmt="numberInDash" w:start="1"/>
@@ -2558,4 +2564,16 @@
   <a:objectDefaults/>
   <a:extraClrSchemeLst/>
 </a:theme>
+</file>
+
+<file path=customXml/item1.xml><?xml version="1.0" encoding="utf-8"?>
+<b:Sources xmlns:b="http://schemas.openxmlformats.org/officeDocument/2006/bibliography" xmlns="http://schemas.openxmlformats.org/officeDocument/2006/bibliography" SelectedStyle="\APASixthEditionOfficeOnline.xsl" StyleName="APA" Version="6"/>
+</file>
+
+<file path=customXml/itemProps1.xml><?xml version="1.0" encoding="utf-8"?>
+<ds:datastoreItem xmlns:ds="http://schemas.openxmlformats.org/officeDocument/2006/customXml" ds:itemID="{CF8265F0-9AB9-442E-BEE4-A7F199353F51}">
+  <ds:schemaRefs>
+    <ds:schemaRef ds:uri="http://schemas.openxmlformats.org/officeDocument/2006/bibliography"/>
+  </ds:schemaRefs>
+</ds:datastoreItem>
 </file>
--- a/答辩/成绩表.docx
+++ b/答辩/成绩表.docx
@@ -12,14 +12,6 @@
           <w:szCs w:val="36"/>
         </w:rPr>
       </w:pPr>
-      <w:r>
-        <w:rPr>
-          <w:rFonts w:ascii="方正小标宋简体" w:eastAsia="方正小标宋简体" w:hAnsi="方正小标宋简体" w:cs="方正小标宋简体" w:hint="eastAsia"/>
-          <w:sz w:val="36"/>
-          <w:szCs w:val="36"/>
-        </w:rPr>
-        <w:t>计算机信息</w:t>
-      </w:r>
       <w:r>
         <w:rPr>
           <w:rFonts w:ascii="方正小标宋简体" w:eastAsia="方正小标宋简体" w:hAnsi="黑体" w:cs="黑体" w:hint="eastAsia"/>
